--- a/Documentation/SCSPROJ/Final_Paper_SCSPROJ.docx
+++ b/Documentation/SCSPROJ/Final_Paper_SCSPROJ.docx
@@ -731,8 +731,6 @@
         </w:rPr>
         <w:t xml:space="preserve">el which will yield at least 70-80% </w:t>
       </w:r>
-      <w:bookmarkStart w:id="0" w:name="_GoBack"/>
-      <w:bookmarkEnd w:id="0"/>
       <w:r>
         <w:rPr>
           <w:rFonts w:ascii="Arial" w:hAnsi="Arial" w:cs="Arial"/>
@@ -842,7 +840,16 @@
           <w:sz w:val="24"/>
           <w:szCs w:val="24"/>
         </w:rPr>
-        <w:t>To extract and evaluate significant features from the corpus</w:t>
+        <w:t xml:space="preserve">To extract </w:t>
+      </w:r>
+      <w:r>
+        <w:rPr>
+          <w:rFonts w:ascii="Arial" w:eastAsia="Times New Roman" w:hAnsi="Arial" w:cs="Arial"/>
+          <w:color w:val="000000"/>
+          <w:sz w:val="24"/>
+          <w:szCs w:val="24"/>
+        </w:rPr>
+        <w:t>significant features from the corpus</w:t>
       </w:r>
     </w:p>
     <w:p>
@@ -868,7 +875,7 @@
           <w:sz w:val="24"/>
           <w:szCs w:val="24"/>
         </w:rPr>
-        <w:t xml:space="preserve">To develop classes based from the predefined categories of cyberbullying </w:t>
+        <w:t>To evaluate the extracted features</w:t>
       </w:r>
     </w:p>
     <w:p>
@@ -1055,7 +1062,7 @@
           <w:color w:val="000000"/>
           <w:shd w:val="clear" w:color="auto" w:fill="FFFFFF"/>
         </w:rPr>
-        <w:t xml:space="preserve">This research will discuss selected methods under Natural Language Processing and Machine Learning algorithms (due to their inter-dependency towards each other) dedicated to aiding a system in comprehending human languages in order for it to acquire the ability to discern and classify cyberbullying from non-cyberbullying statements, given that the aforementioned statements were written in either Tagalog or English, or possibly, both (Taglish), and that they were made public by the user. This paper will likewise </w:t>
+        <w:t xml:space="preserve">This research will be centered towards the concepts and processes involved in </w:t>
       </w:r>
       <w:r>
         <w:rPr>
@@ -1063,8 +1070,109 @@
           <w:color w:val="000000"/>
           <w:shd w:val="clear" w:color="auto" w:fill="FFFFFF"/>
         </w:rPr>
+        <w:t xml:space="preserve">the development of the cyberbullying detection model </w:t>
+      </w:r>
+      <w:r>
+        <w:rPr>
+          <w:rFonts w:ascii="Arial" w:hAnsi="Arial" w:cs="Arial"/>
+          <w:color w:val="000000"/>
+          <w:shd w:val="clear" w:color="auto" w:fill="FFFFFF"/>
+        </w:rPr>
+        <w:t>dedicated to aiding a system in comprehending human languages in order for it to acquire the ability to discern and classify cyberbullying from non-cyberbullying statements, given that the aforementioned statements were written in</w:t>
+      </w:r>
+      <w:r>
+        <w:rPr>
+          <w:rFonts w:ascii="Arial" w:hAnsi="Arial" w:cs="Arial"/>
+          <w:color w:val="000000"/>
+          <w:shd w:val="clear" w:color="auto" w:fill="FFFFFF"/>
+        </w:rPr>
+        <w:t xml:space="preserve"> Filipino (which follows the Manillan context)</w:t>
+      </w:r>
+      <w:r>
+        <w:rPr>
+          <w:rFonts w:ascii="Arial" w:hAnsi="Arial" w:cs="Arial"/>
+          <w:color w:val="000000"/>
+          <w:shd w:val="clear" w:color="auto" w:fill="FFFFFF"/>
+        </w:rPr>
+        <w:t xml:space="preserve">, and that they were </w:t>
+      </w:r>
+      <w:r>
+        <w:rPr>
+          <w:rFonts w:ascii="Arial" w:hAnsi="Arial" w:cs="Arial"/>
+          <w:color w:val="000000"/>
+          <w:shd w:val="clear" w:color="auto" w:fill="FFFFFF"/>
+        </w:rPr>
         <w:lastRenderedPageBreak/>
-        <w:t>introduce concepts which bear utmost significance in terms of performing processing tasks over a large collection of text such as the formation and the subsequent annotation and pre-processing of the textual corpus (dataset), the process of extracting features from the dataset, and the creation of classes which will revolve around the predefined cyberbullying categories (refer to IV. Design and Methodology). Additionally, experiments will be conducted in order to validate the efficacy of the proposed cyberbullying detection model. These experiments will involve the simulation of various instances that may affect the model's classification accuracy. The said accuracy will be measured numerically using bases such as Precision, Recall, F-measures and Kappa statistics. The final part of the experiment involves testing the model incorporated with a specific type of Machine Learning algorithm - Linear Support Vector Machine algorithm.</w:t>
+        <w:t xml:space="preserve">made public by the user. </w:t>
+      </w:r>
+      <w:r>
+        <w:rPr>
+          <w:rFonts w:ascii="Arial" w:hAnsi="Arial" w:cs="Arial"/>
+          <w:color w:val="000000"/>
+          <w:shd w:val="clear" w:color="auto" w:fill="FFFFFF"/>
+        </w:rPr>
+        <w:t>(</w:t>
+      </w:r>
+      <w:r>
+        <w:rPr>
+          <w:rFonts w:ascii="Arial" w:hAnsi="Arial" w:cs="Arial"/>
+          <w:color w:val="000000"/>
+          <w:shd w:val="clear" w:color="auto" w:fill="FFFFFF"/>
+        </w:rPr>
+        <w:t xml:space="preserve">creation of the corpus, annotation of the corpus, text pre-processing, feature extraction, </w:t>
+      </w:r>
+      <w:r>
+        <w:rPr>
+          <w:rFonts w:ascii="Arial" w:hAnsi="Arial" w:cs="Arial"/>
+          <w:color w:val="000000"/>
+          <w:shd w:val="clear" w:color="auto" w:fill="FFFFFF"/>
+        </w:rPr>
+        <w:t xml:space="preserve">and </w:t>
+      </w:r>
+      <w:r>
+        <w:rPr>
+          <w:rFonts w:ascii="Arial" w:hAnsi="Arial" w:cs="Arial"/>
+          <w:color w:val="000000"/>
+          <w:shd w:val="clear" w:color="auto" w:fill="FFFFFF"/>
+        </w:rPr>
+        <w:t>testi</w:t>
+      </w:r>
+      <w:r>
+        <w:rPr>
+          <w:rFonts w:ascii="Arial" w:hAnsi="Arial" w:cs="Arial"/>
+          <w:color w:val="000000"/>
+          <w:shd w:val="clear" w:color="auto" w:fill="FFFFFF"/>
+        </w:rPr>
+        <w:t>ng)</w:t>
+      </w:r>
+    </w:p>
+    <w:p>
+      <w:pPr>
+        <w:pStyle w:val="NormalWeb"/>
+        <w:spacing w:line="360" w:lineRule="auto"/>
+        <w:ind w:firstLine="720"/>
+        <w:jc w:val="both"/>
+        <w:rPr>
+          <w:rFonts w:ascii="Arial" w:hAnsi="Arial" w:cs="Arial"/>
+          <w:color w:val="000000"/>
+          <w:shd w:val="clear" w:color="auto" w:fill="FFFFFF"/>
+        </w:rPr>
+      </w:pPr>
+      <w:r>
+        <w:rPr>
+          <w:rFonts w:ascii="Arial" w:hAnsi="Arial" w:cs="Arial"/>
+          <w:color w:val="000000"/>
+          <w:shd w:val="clear" w:color="auto" w:fill="FFFFFF"/>
+        </w:rPr>
+        <w:t>*</w:t>
+      </w:r>
+      <w:r>
+        <w:rPr>
+          <w:rFonts w:ascii="Arial" w:hAnsi="Arial" w:cs="Arial"/>
+          <w:color w:val="000000"/>
+          <w:shd w:val="clear" w:color="auto" w:fill="FFFFFF"/>
+        </w:rPr>
+        <w:t>selected methods under Natural Language Processing and Machine Learning algorithms (due to their inter-dependency towards each other) dedicated to aiding a system in comprehending human languages in order for it to acquire the ability to discern and classify cyberbullying from non-cyberbullying statements, given that the aforementioned statements were written in either Tagalog or English, or possibly, both (Taglish), and that they were made public by the user. This paper will likewise introduce concepts which bear utmost significance in terms of performing processing tasks over a large collection of text such as the formation and the subsequent annotation and pre-processing of the textual corpus (dataset), the process of extracting features from the dataset, and the creation of classes which will revolve around the predefined cyberbullying categories (refer to IV. Design and Methodology). Additionally, experiments will be conducted in order to validate the efficacy of the proposed cyberbullying detection model. These experiments will involve the simulation of various instances that may affect the model's classification accuracy. The said accuracy will be measured numerically using bases such as Precision, Recall, F-measures and Kappa statistics. The final part of the experiment involves testing the model incorporated with a specific type of Machine Learning algorithm - Linear Support Vector Machine algorithm.</w:t>
       </w:r>
     </w:p>
     <w:p>
@@ -1185,54 +1293,26 @@
     </w:p>
     <w:p>
       <w:pPr>
-        <w:spacing w:line="360" w:lineRule="auto"/>
-        <w:jc w:val="both"/>
-        <w:rPr>
-          <w:rFonts w:ascii="Arial" w:hAnsi="Arial" w:cs="Arial"/>
-        </w:rPr>
-      </w:pPr>
-    </w:p>
-    <w:p>
-      <w:pPr>
-        <w:pStyle w:val="NormalWeb"/>
-        <w:jc w:val="both"/>
-        <w:rPr>
-          <w:rFonts w:ascii="Arial" w:hAnsi="Arial" w:cs="Arial"/>
-          <w:color w:val="000000"/>
-          <w:sz w:val="22"/>
-          <w:szCs w:val="22"/>
-        </w:rPr>
-      </w:pPr>
-    </w:p>
-    <w:p>
-      <w:pPr>
-        <w:pStyle w:val="NormalWeb"/>
-        <w:shd w:val="clear" w:color="auto" w:fill="FFFFFF"/>
-        <w:spacing w:before="96" w:beforeAutospacing="0" w:after="120" w:afterAutospacing="0" w:line="286" w:lineRule="atLeast"/>
-        <w:jc w:val="both"/>
-        <w:rPr>
-          <w:rFonts w:ascii="Arial" w:hAnsi="Arial" w:cs="Arial"/>
-          <w:color w:val="000000"/>
-          <w:sz w:val="22"/>
-          <w:szCs w:val="22"/>
-        </w:rPr>
-      </w:pPr>
-    </w:p>
-    <w:p>
-      <w:pPr>
         <w:pStyle w:val="NoSpacing"/>
         <w:rPr>
           <w:rFonts w:ascii="Arial" w:hAnsi="Arial" w:cs="Arial"/>
+        </w:rPr>
+      </w:pPr>
+    </w:p>
+    <w:p>
+      <w:pPr>
+        <w:pStyle w:val="NoSpacing"/>
+        <w:rPr>
+          <w:rFonts w:ascii="Arial" w:hAnsi="Arial" w:cs="Arial"/>
           <w:b/>
           <w:sz w:val="28"/>
           <w:szCs w:val="24"/>
           <w:u w:val="single"/>
         </w:rPr>
       </w:pPr>
-    </w:p>
-    <w:p>
-      <w:pPr>
-        <w:pStyle w:val="NoSpacing"/>
+      <w:bookmarkStart w:id="0" w:name="_GoBack"/>
+      <w:bookmarkEnd w:id="0"/>
+      <w:r>
         <w:rPr>
           <w:rFonts w:ascii="Arial" w:hAnsi="Arial" w:cs="Arial"/>
           <w:b/>
@@ -1240,39 +1320,7 @@
           <w:szCs w:val="24"/>
           <w:u w:val="single"/>
         </w:rPr>
-      </w:pPr>
-    </w:p>
-    <w:p>
-      <w:pPr>
-        <w:pStyle w:val="NoSpacing"/>
-        <w:rPr>
-          <w:rFonts w:ascii="Arial" w:hAnsi="Arial" w:cs="Arial"/>
-          <w:b/>
-          <w:sz w:val="28"/>
-          <w:szCs w:val="24"/>
-          <w:u w:val="single"/>
-        </w:rPr>
-      </w:pPr>
-    </w:p>
-    <w:p>
-      <w:pPr>
-        <w:pStyle w:val="NoSpacing"/>
-        <w:rPr>
-          <w:rFonts w:ascii="Arial" w:hAnsi="Arial" w:cs="Arial"/>
-          <w:b/>
-          <w:sz w:val="28"/>
-          <w:szCs w:val="24"/>
-          <w:u w:val="single"/>
-        </w:rPr>
-      </w:pPr>
-      <w:r>
-        <w:rPr>
-          <w:rFonts w:ascii="Arial" w:hAnsi="Arial" w:cs="Arial"/>
-          <w:b/>
-          <w:sz w:val="28"/>
-          <w:szCs w:val="24"/>
-          <w:u w:val="single"/>
-        </w:rPr>
+        <w:lastRenderedPageBreak/>
         <w:t>REVIEW OF RELATED LITERATURE</w:t>
       </w:r>
     </w:p>
@@ -1333,7 +1381,6 @@
           <w:rFonts w:ascii="Arial" w:hAnsi="Arial" w:cs="Arial"/>
           <w:color w:val="000000"/>
         </w:rPr>
-        <w:lastRenderedPageBreak/>
         <w:t>Natural Language Processing (NLP) is a field of study which focuses on discovering ways on how to bridge the gap between interactions involving humans and computers. It aims to provide a method for computers to analyze and comprehend natural languages (a.k.a. human languages) in an intelligent way, or by means of simulating the process of "understanding" - either through Symbolic approach, which utilizes a set of predefined rules, modelling a different language phenomenon, or Statistical approach, which makes use of machine learning algorithms to learn the language phenomena. Concepts in computer science, artificial intelligence (AI) and computational linguistics are what comprises NLP. After all, Natural Language Processing is said to be the main component of AI and that it relies on machine learning as well - in order to enable the system to derive patterns in a given dataset which would help improve its own understanding of speech. It differs from common word processor operations in such a way that NLP possesses the capability to analyze the word for its meaning rather than only for its structure (viewing the word in a symbolic approach).</w:t>
       </w:r>
     </w:p>
@@ -1519,6 +1566,7 @@
           <w:sz w:val="24"/>
           <w:szCs w:val="24"/>
         </w:rPr>
+        <w:lastRenderedPageBreak/>
         <w:t>Sentiment Analysis - identifying subjective information (e.g. judgement, opinion, emotional state, etc.) in text.</w:t>
       </w:r>
     </w:p>
@@ -1573,7 +1621,6 @@
           <w:sz w:val="24"/>
           <w:szCs w:val="24"/>
         </w:rPr>
-        <w:lastRenderedPageBreak/>
         <w:t>Conversational Agents - systems having given the capability to coherently converse with humans.</w:t>
       </w:r>
     </w:p>
@@ -1778,6 +1825,7 @@
           <w:b/>
           <w:sz w:val="24"/>
         </w:rPr>
+        <w:lastRenderedPageBreak/>
         <w:t>Corpus Annotation</w:t>
       </w:r>
     </w:p>
@@ -1804,15 +1852,7 @@
           <w:rFonts w:ascii="Arial" w:hAnsi="Arial" w:cs="Arial"/>
           <w:sz w:val="24"/>
         </w:rPr>
-        <w:t xml:space="preserve">The method of adding linguistic information to the data included in the corpus is known as corpus annotation. The most common type of annotation being done to the </w:t>
-      </w:r>
-      <w:r>
-        <w:rPr>
-          <w:rFonts w:ascii="Arial" w:hAnsi="Arial" w:cs="Arial"/>
-          <w:sz w:val="24"/>
-        </w:rPr>
-        <w:lastRenderedPageBreak/>
-        <w:t>dataset is by putting labels or tags which indicates the class to which a particular word in the body of text belongs to.</w:t>
+        <w:t>The method of adding linguistic information to the data included in the corpus is known as corpus annotation. The most common type of annotation being done to the dataset is by putting labels or tags which indicates the class to which a particular word in the body of text belongs to.</w:t>
       </w:r>
     </w:p>
     <w:p>
@@ -1989,7 +2029,15 @@
           <w:rFonts w:ascii="Arial" w:hAnsi="Arial" w:cs="Arial"/>
           <w:sz w:val="24"/>
         </w:rPr>
-        <w:t>It is used for recovering phrases constructed by the part-of-speech tags, finding noun phrases, finding verb groups, and others. It is commonly used for information extraction, keywords extraction, entity recognition, and even relation extraction. Like tokenization, it also omits whitespaces; however, chunking usually selects a subset of the tokens.</w:t>
+        <w:t xml:space="preserve">It is used for recovering phrases constructed by the part-of-speech tags, finding noun phrases, finding verb groups, and others. It is commonly used for information extraction, keywords extraction, entity recognition, and even relation </w:t>
+      </w:r>
+      <w:r>
+        <w:rPr>
+          <w:rFonts w:ascii="Arial" w:hAnsi="Arial" w:cs="Arial"/>
+          <w:sz w:val="24"/>
+        </w:rPr>
+        <w:lastRenderedPageBreak/>
+        <w:t>extraction. Like tokenization, it also omits whitespaces; however, chunking usually selects a subset of the tokens.</w:t>
       </w:r>
     </w:p>
     <w:p>
@@ -2016,15 +2064,7 @@
           <w:rFonts w:ascii="Arial" w:hAnsi="Arial" w:cs="Arial"/>
           <w:sz w:val="24"/>
         </w:rPr>
-        <w:t xml:space="preserve">It is the process of grouping together the different inflected forms of a word in order to determine the lemma in the given context. Lemma is defined as the </w:t>
-      </w:r>
-      <w:r>
-        <w:rPr>
-          <w:rFonts w:ascii="Arial" w:hAnsi="Arial" w:cs="Arial"/>
-          <w:sz w:val="24"/>
-        </w:rPr>
-        <w:lastRenderedPageBreak/>
-        <w:t>canonical form, dictionary form, or citation form of a set of words. The lemmatization process involves understanding the context and determining the part of speech of a word in a sentence.</w:t>
+        <w:t>It is the process of grouping together the different inflected forms of a word in order to determine the lemma in the given context. Lemma is defined as the canonical form, dictionary form, or citation form of a set of words. The lemmatization process involves understanding the context and determining the part of speech of a word in a sentence.</w:t>
       </w:r>
     </w:p>
     <w:p>
@@ -2155,7 +2195,15 @@
           <w:rFonts w:ascii="Arial" w:hAnsi="Arial" w:cs="Arial"/>
           <w:color w:val="000000"/>
         </w:rPr>
-        <w:t>Van Hee et al. (2015) conducted a research on Automatic Detection and Prevention of Cyberbullying. The team presented the construction and annotation of a corpus of Dutch social media posts annotated with fine-grained text categories, such as insults, threats, sexual talk, defamation, defense, and curse. The participants in a cyberbullying context were also identified in order to enhance the analysis of human interactions involving cyberbullying. Initially, the researchers had decided to use this particular research paper as their main basis for creating the project; however, the process of manually annotating the statements within the dataset, according to the aforementioned fine-grained text categories, proved to be difficult as some of the categories were closely related to each other. Additionally, the succeeding methods after the data annotation process proved to be difficult to comprehend given the current knowledge the researchers possess under the NLP field.</w:t>
+        <w:t xml:space="preserve">Van Hee et al. (2015) conducted a research on Automatic Detection and Prevention of Cyberbullying. The team presented the construction and annotation of a corpus of Dutch social media posts annotated with fine-grained text categories, such as insults, threats, sexual talk, defamation, defense, and curse. The participants in a cyberbullying context were also identified in order to enhance the analysis of human interactions involving cyberbullying. Initially, the researchers had decided to use this particular research paper as their main basis for creating the project; however, the process of manually annotating the statements within the dataset, according to the aforementioned fine-grained text categories, proved to be difficult as some of the categories were closely related to each other. Additionally, the succeeding methods after </w:t>
+      </w:r>
+      <w:r>
+        <w:rPr>
+          <w:rFonts w:ascii="Arial" w:hAnsi="Arial" w:cs="Arial"/>
+          <w:color w:val="000000"/>
+        </w:rPr>
+        <w:lastRenderedPageBreak/>
+        <w:t>the data annotation process proved to be difficult to comprehend given the current knowledge the researchers possess under the NLP field.</w:t>
       </w:r>
     </w:p>
     <w:p>
@@ -2175,15 +2223,7 @@
           <w:rFonts w:ascii="Arial" w:hAnsi="Arial" w:cs="Arial"/>
           <w:color w:val="000000"/>
         </w:rPr>
-        <w:t xml:space="preserve">Dinakar et al. conducted a research at Massachusetts Institute of Technology. The research was aimed towards detecting cyberbullying content in Youtube comments. The </w:t>
-      </w:r>
-      <w:r>
-        <w:rPr>
-          <w:rFonts w:ascii="Arial" w:hAnsi="Arial" w:cs="Arial"/>
-          <w:color w:val="000000"/>
-        </w:rPr>
-        <w:lastRenderedPageBreak/>
-        <w:t>first level of classification involves determining if the comment is in a range of sensitive cyberbullying topics such as sexuality, race, intelligence and physical attributes. The second level is to determine what topic. The experiment achieved 66.7% accuracy for detecting instances of cyberbullying. This project also used a support vector machine learner. The researchers based their pre-defined classification of cyberbullying types on the sensitive topics enumerated above. Hinduja and Patchin included harmfulness as one of the constituents of cyberbullying. Similarly, in terms of sensitive topics, there will always be that particular group of people which would have been offended by it (which is why it was deemed controversial); therefore, the researchers thought that by recalling well-known controversial issues in the Philippines, they will be able to determine the borderline between cyberbullying and non-cyberbullying statements, making it easier to tell them apart and classify them.</w:t>
+        <w:t>Dinakar et al. conducted a research at Massachusetts Institute of Technology. The research was aimed towards detecting cyberbullying content in Youtube comments. The first level of classification involves determining if the comment is in a range of sensitive cyberbullying topics such as sexuality, race, intelligence and physical attributes. The second level is to determine what topic. The experiment achieved 66.7% accuracy for detecting instances of cyberbullying. This project also used a support vector machine learner. The researchers based their pre-defined classification of cyberbullying types on the sensitive topics enumerated above. Hinduja and Patchin included harmfulness as one of the constituents of cyberbullying. Similarly, in terms of sensitive topics, there will always be that particular group of people which would have been offended by it (which is why it was deemed controversial); therefore, the researchers thought that by recalling well-known controversial issues in the Philippines, they will be able to determine the borderline between cyberbullying and non-cyberbullying statements, making it easier to tell them apart and classify them.</w:t>
       </w:r>
     </w:p>
     <w:p>
@@ -2230,6 +2270,7 @@
           <w:sz w:val="28"/>
           <w:u w:val="single"/>
         </w:rPr>
+        <w:lastRenderedPageBreak/>
         <w:t>THEORETICAL FRAMEWORK</w:t>
       </w:r>
       <w:r>
@@ -2270,17 +2311,7 @@
           <w:sz w:val="24"/>
           <w:szCs w:val="19"/>
         </w:rPr>
-        <w:t xml:space="preserve">In his book “The Presentation of Self in Everyday Life”, Ervin Goffman introduced the mechanisms of audience segregation. He describes how people play different roles in different situations. It is a mechanism wherein an individual perform roles, in order to </w:t>
-      </w:r>
-      <w:r>
-        <w:rPr>
-          <w:rFonts w:ascii="Arial" w:eastAsia="Times New Roman" w:hAnsi="Arial" w:cs="Arial"/>
-          <w:color w:val="000000"/>
-          <w:sz w:val="24"/>
-          <w:szCs w:val="19"/>
-        </w:rPr>
-        <w:lastRenderedPageBreak/>
-        <w:t>create a favourable image of themselves and leave a good impression to others that is linked to the role they perform. The role that the individual performs is based on who their audience is.</w:t>
+        <w:t>In his book “The Presentation of Self in Everyday Life”, Ervin Goffman introduced the mechanisms of audience segregation. He describes how people play different roles in different situations. It is a mechanism wherein an individual perform roles, in order to create a favourable image of themselves and leave a good impression to others that is linked to the role they perform. The role that the individual performs is based on who their audience is.</w:t>
       </w:r>
     </w:p>
     <w:p>
@@ -2326,7 +2357,17 @@
           <w:sz w:val="24"/>
           <w:szCs w:val="19"/>
         </w:rPr>
-        <w:t>The nature of communicating in the cyberspace facilitates the potential for anonymous interactions. It was discovered that bullies who choose to use electronic means can easily hide their real identity and make themselves anonymous. Anonymity can be created through the use of temporary email addresses, fictitious names or unknown mobile number. The perception of anonymity in social media serves as a disinhibitor so that people are more likely to do and say things online that they would not do or say in a face to face situation. Another key characteristic of cyberbullying is the potential to reach a limitless audience. Due to the boundless nature of cyberspace, the audience is not confined to a single setting (such as school or office) but has the potential to be viewed by a global audience.</w:t>
+        <w:t xml:space="preserve">The nature of communicating in the cyberspace facilitates the potential for anonymous interactions. It was discovered that bullies who choose to use electronic means can easily hide their real identity and make themselves anonymous. Anonymity can be created through the use of temporary email addresses, fictitious names or unknown mobile number. The perception of anonymity in social media serves as a disinhibitor so that people are more likely to do and say things online that they would not do or say in a face to face situation. Another key characteristic of cyberbullying is the potential to reach a limitless audience. Due to the boundless nature of cyberspace, the </w:t>
+      </w:r>
+      <w:r>
+        <w:rPr>
+          <w:rFonts w:ascii="Arial" w:eastAsia="Times New Roman" w:hAnsi="Arial" w:cs="Arial"/>
+          <w:color w:val="000000"/>
+          <w:sz w:val="24"/>
+          <w:szCs w:val="19"/>
+        </w:rPr>
+        <w:lastRenderedPageBreak/>
+        <w:t>audience is not confined to a single setting (such as school or office) but has the potential to be viewed by a global audience.</w:t>
       </w:r>
     </w:p>
     <w:p>
@@ -2347,7 +2388,6 @@
           <w:sz w:val="24"/>
           <w:szCs w:val="19"/>
         </w:rPr>
-        <w:lastRenderedPageBreak/>
         <w:drawing>
           <wp:anchor distT="0" distB="0" distL="114300" distR="114300" simplePos="0" relativeHeight="251661312" behindDoc="0" locked="0" layoutInCell="1" allowOverlap="1" wp14:anchorId="0082D3D7" wp14:editId="36059368">
             <wp:simplePos x="0" y="0"/>
@@ -2464,7 +2504,7 @@
           <w:sz w:val="24"/>
           <w:szCs w:val="19"/>
         </w:rPr>
-        <w:t xml:space="preserve">Goffman's framework offers not only a way of thinking about space in terms of performance but also a way of thinking about how people may act differently depending on the audience and setting which are relevant to an exploration of cyberbullying. Goffman defined three roles in this mechanism: performer, audience, and outsider. These roles can be paralleled to the roles of a target, bully, and bystander. By framing bullying as a performance, a framework is provided that enables us to consider the bystander group as an audience and how different settings may affect how young people act towards others. In order to set the scene for a performance, Goffman made a distinction between the two regions of social space where an individual interacts. The front region is defined </w:t>
+        <w:t xml:space="preserve">Goffman's framework offers not only a way of thinking about space in terms of performance but also a way of thinking about how people may act differently depending on the audience and setting which are relevant to an exploration of cyberbullying. Goffman defined three roles in this mechanism: performer, audience, and outsider. These roles can be paralleled to the roles of a target, bully, and bystander. By framing bullying as a performance, a framework is provided that enables us to consider the bystander group as an audience and how different settings may affect how young people act towards </w:t>
       </w:r>
       <w:r>
         <w:rPr>
@@ -2474,7 +2514,7 @@
           <w:szCs w:val="19"/>
         </w:rPr>
         <w:lastRenderedPageBreak/>
-        <w:t>as the public performance area. The backstage region is a place wherein the performer can privately prepare for the performance or where members of a group can openly construct the impression they are planning to give. By using Goffman’s framework of performance, cyberspace interactions can be executed by the bully in the backstage region which impacts on the target in the public front stage region. As the backstage region is a place that performers may privately prepare away from the audience, this provides time and space for the bully to plan the ways in which they wish to target others. The physical distance which cyberspace interactions facilitate may also result in the bully managing the impression ‘given off’, the ability for the bully to conceal their identity and the tone and meaning being open to wider interpretation.</w:t>
+        <w:t>others. In order to set the scene for a performance, Goffman made a distinction between the two regions of social space where an individual interacts. The front region is defined as the public performance area. The backstage region is a place wherein the performer can privately prepare for the performance or where members of a group can openly construct the impression they are planning to give. By using Goffman’s framework of performance, cyberspace interactions can be executed by the bully in the backstage region which impacts on the target in the public front stage region. As the backstage region is a place that performers may privately prepare away from the audience, this provides time and space for the bully to plan the ways in which they wish to target others. The physical distance which cyberspace interactions facilitate may also result in the bully managing the impression ‘given off’, the ability for the bully to conceal their identity and the tone and meaning being open to wider interpretation.</w:t>
       </w:r>
     </w:p>
     <w:p>
@@ -2716,7 +2756,15 @@
           <w:rFonts w:ascii="Arial" w:hAnsi="Arial" w:cs="Arial"/>
           <w:color w:val="000000"/>
         </w:rPr>
-        <w:t>Moreover, the team decided to use Import.io as their primary tool for the annotation process. It is a powerful and easy-to-use tool for data extraction that has the aim of getting data from any website in a structured way. The YouTube dataset contains comments from videos on controversial events in the Philippines that were considered controversial as these topics would most likely encourage viewer to post their opinions about it. Most of the cyberbullying statements that the researchers obtained came from YouTube. In Facebook, they collected posts from different universities secret pages, wherein a user can post his/her story about controversial school experiences. In Twitter, posts from random Filipino people were collected.</w:t>
+        <w:t xml:space="preserve">Moreover, the team decided to use Import.io as their primary tool for the annotation process. It is a powerful and easy-to-use tool for data extraction that has the aim of getting data from any website in a structured way. The YouTube dataset contains comments from videos on controversial events in the Philippines that were considered controversial as these topics would most likely encourage viewer to post their opinions about it. Most of the cyberbullying statements that the researchers obtained came from YouTube. In Facebook, they collected posts from different universities secret pages, wherein a user </w:t>
+      </w:r>
+      <w:r>
+        <w:rPr>
+          <w:rFonts w:ascii="Arial" w:hAnsi="Arial" w:cs="Arial"/>
+          <w:color w:val="000000"/>
+        </w:rPr>
+        <w:lastRenderedPageBreak/>
+        <w:t>can post his/her story about controversial school experiences. In Twitter, posts from random Filipino people were collected.</w:t>
       </w:r>
     </w:p>
     <w:p>
@@ -2736,7 +2784,6 @@
           <w:rFonts w:ascii="Arial" w:hAnsi="Arial" w:cs="Arial"/>
           <w:color w:val="000000"/>
         </w:rPr>
-        <w:lastRenderedPageBreak/>
         <w:t>The dataset was cleaned in order to remove unnecessary symbols present in text. These symbols were removed as so they will not be extracted as features later on; furthermore, the dataset underwent normalization using Special Text Replacement function in Excel.</w:t>
       </w:r>
     </w:p>
@@ -2979,6 +3026,7 @@
           <w:rFonts w:ascii="Arial" w:eastAsia="Times New Roman" w:hAnsi="Arial" w:cs="Arial"/>
           <w:sz w:val="24"/>
         </w:rPr>
+        <w:lastRenderedPageBreak/>
         <w:t>Bad Description – instances that contains cyberbullying statements that pertains to the attitudes and behaviour of an individual; however, this categorization can be misused with the physical appearance.</w:t>
       </w:r>
     </w:p>
